--- a/Documentacion/Manual del administrador.docx
+++ b/Documentacion/Manual del administrador.docx
@@ -694,6 +694,8 @@
       <w:sdtPr>
         <w:rPr>
           <w:rFonts w:asciiTheme="minorHAnsi" w:eastAsiaTheme="minorHAnsi" w:hAnsiTheme="minorHAnsi" w:cstheme="minorBidi"/>
+          <w:b w:val="0"/>
+          <w:lang w:val="en-US"/>
         </w:rPr>
         <w:id w:val="-686837101"/>
         <w:docPartObj>
@@ -705,7 +707,6 @@
         <w:rPr>
           <w:bCs/>
           <w:noProof/>
-          <w:lang w:val="en-US"/>
         </w:rPr>
       </w:sdtEndPr>
       <w:sdtContent>
@@ -713,11 +714,9 @@
           <w:pPr>
             <w:pStyle w:val="TOCHeading"/>
           </w:pPr>
-          <w:proofErr w:type="spellStart"/>
           <w:r>
             <w:t>Índice</w:t>
           </w:r>
-          <w:proofErr w:type="spellEnd"/>
         </w:p>
         <w:p>
           <w:pPr>
@@ -1277,6 +1276,290 @@
       <w:pPr>
         <w:pStyle w:val="Heading1"/>
       </w:pPr>
+      <w:r>
+        <w:t>Conexión a la base de datos</w:t>
+      </w:r>
+    </w:p>
+    <w:p>
+      <w:pPr>
+        <w:pStyle w:val="NormalWeb"/>
+        <w:spacing w:before="0" w:beforeAutospacing="0" w:after="240" w:afterAutospacing="0"/>
+        <w:rPr>
+          <w:rFonts w:asciiTheme="minorHAnsi" w:hAnsiTheme="minorHAnsi" w:cstheme="minorHAnsi"/>
+          <w:color w:val="24292E"/>
+          <w:lang w:val="es-ES"/>
+        </w:rPr>
+      </w:pPr>
+      <w:r>
+        <w:rPr>
+          <w:rStyle w:val="Strong"/>
+          <w:rFonts w:asciiTheme="minorHAnsi" w:eastAsiaTheme="majorEastAsia" w:hAnsiTheme="minorHAnsi" w:cstheme="minorHAnsi"/>
+          <w:b w:val="0"/>
+          <w:color w:val="24292E"/>
+          <w:lang w:val="es-ES"/>
+        </w:rPr>
+        <w:t>P</w:t>
+      </w:r>
+      <w:r>
+        <w:rPr>
+          <w:rStyle w:val="Strong"/>
+          <w:rFonts w:asciiTheme="minorHAnsi" w:eastAsiaTheme="majorEastAsia" w:hAnsiTheme="minorHAnsi" w:cstheme="minorHAnsi"/>
+          <w:b w:val="0"/>
+          <w:color w:val="24292E"/>
+          <w:lang w:val="es-ES"/>
+        </w:rPr>
+        <w:t>rimero:</w:t>
+      </w:r>
+      <w:r>
+        <w:rPr>
+          <w:rFonts w:asciiTheme="minorHAnsi" w:hAnsiTheme="minorHAnsi" w:cstheme="minorHAnsi"/>
+          <w:color w:val="24292E"/>
+          <w:lang w:val="es-ES"/>
+        </w:rPr>
+        <w:t xml:space="preserve"> necesitaremos crear la base de datos con las tablas necesarias. El script de SQL para la creación de la BDD está en App&gt;&gt;</w:t>
+      </w:r>
+      <w:proofErr w:type="spellStart"/>
+      <w:r>
+        <w:rPr>
+          <w:rFonts w:asciiTheme="minorHAnsi" w:hAnsiTheme="minorHAnsi" w:cstheme="minorHAnsi"/>
+          <w:color w:val="24292E"/>
+          <w:lang w:val="es-ES"/>
+        </w:rPr>
+        <w:t>Script_BDD</w:t>
+      </w:r>
+      <w:proofErr w:type="spellEnd"/>
+      <w:r>
+        <w:rPr>
+          <w:rFonts w:asciiTheme="minorHAnsi" w:hAnsiTheme="minorHAnsi" w:cstheme="minorHAnsi"/>
+          <w:color w:val="24292E"/>
+          <w:lang w:val="es-ES"/>
+        </w:rPr>
+        <w:t xml:space="preserve">, lo ejecutamos y comprobamos que todo ha sido creado. Opcionalmente, podemos tambien añadir unos primeros datos iniciales con el fichero "Carga de datos iniciales" que se encuentra en la misma carpeta del script de creación, además de poder incluir los </w:t>
+      </w:r>
+      <w:proofErr w:type="spellStart"/>
+      <w:r>
+        <w:rPr>
+          <w:rFonts w:asciiTheme="minorHAnsi" w:hAnsiTheme="minorHAnsi" w:cstheme="minorHAnsi"/>
+          <w:color w:val="24292E"/>
+          <w:lang w:val="es-ES"/>
+        </w:rPr>
+        <w:t>triggers</w:t>
+      </w:r>
+      <w:proofErr w:type="spellEnd"/>
+      <w:r>
+        <w:rPr>
+          <w:rFonts w:asciiTheme="minorHAnsi" w:hAnsiTheme="minorHAnsi" w:cstheme="minorHAnsi"/>
+          <w:color w:val="24292E"/>
+          <w:lang w:val="es-ES"/>
+        </w:rPr>
+        <w:t xml:space="preserve"> SQL que se encuentran en la carpeta App&gt;&gt;BDD&gt;&gt;</w:t>
+      </w:r>
+      <w:proofErr w:type="spellStart"/>
+      <w:r>
+        <w:rPr>
+          <w:rFonts w:asciiTheme="minorHAnsi" w:hAnsiTheme="minorHAnsi" w:cstheme="minorHAnsi"/>
+          <w:color w:val="24292E"/>
+          <w:lang w:val="es-ES"/>
+        </w:rPr>
+        <w:t>Triggers</w:t>
+      </w:r>
+      <w:proofErr w:type="spellEnd"/>
+      <w:r>
+        <w:rPr>
+          <w:rFonts w:asciiTheme="minorHAnsi" w:hAnsiTheme="minorHAnsi" w:cstheme="minorHAnsi"/>
+          <w:color w:val="24292E"/>
+          <w:lang w:val="es-ES"/>
+        </w:rPr>
+        <w:t>.</w:t>
+      </w:r>
+      <w:r>
+        <w:rPr>
+          <w:rFonts w:asciiTheme="minorHAnsi" w:hAnsiTheme="minorHAnsi" w:cstheme="minorHAnsi"/>
+          <w:color w:val="24292E"/>
+          <w:lang w:val="es-ES"/>
+        </w:rPr>
+        <w:br/>
+      </w:r>
+      <w:r>
+        <w:rPr>
+          <w:rFonts w:asciiTheme="minorHAnsi" w:hAnsiTheme="minorHAnsi" w:cstheme="minorHAnsi"/>
+          <w:color w:val="24292E"/>
+          <w:lang w:val="es-ES"/>
+        </w:rPr>
+        <w:br/>
+      </w:r>
+      <w:r>
+        <w:rPr>
+          <w:rStyle w:val="Strong"/>
+          <w:rFonts w:asciiTheme="minorHAnsi" w:eastAsiaTheme="majorEastAsia" w:hAnsiTheme="minorHAnsi" w:cstheme="minorHAnsi"/>
+          <w:b w:val="0"/>
+          <w:color w:val="24292E"/>
+          <w:lang w:val="es-ES"/>
+        </w:rPr>
+        <w:t>S</w:t>
+      </w:r>
+      <w:r>
+        <w:rPr>
+          <w:rStyle w:val="Strong"/>
+          <w:rFonts w:asciiTheme="minorHAnsi" w:eastAsiaTheme="majorEastAsia" w:hAnsiTheme="minorHAnsi" w:cstheme="minorHAnsi"/>
+          <w:b w:val="0"/>
+          <w:color w:val="24292E"/>
+          <w:lang w:val="es-ES"/>
+        </w:rPr>
+        <w:t>egundo:</w:t>
+      </w:r>
+      <w:r>
+        <w:rPr>
+          <w:rFonts w:asciiTheme="minorHAnsi" w:hAnsiTheme="minorHAnsi" w:cstheme="minorHAnsi"/>
+          <w:color w:val="24292E"/>
+          <w:lang w:val="es-ES"/>
+        </w:rPr>
+        <w:t xml:space="preserve"> Una vez creada la base de datos necesitamos configurar el JPA usado en el proyecto para conectarnos al servidor. Para ello editaremos el "persistence.xml" que se encuentra en App&gt;&gt;</w:t>
+      </w:r>
+      <w:proofErr w:type="spellStart"/>
+      <w:r>
+        <w:rPr>
+          <w:rFonts w:asciiTheme="minorHAnsi" w:hAnsiTheme="minorHAnsi" w:cstheme="minorHAnsi"/>
+          <w:color w:val="24292E"/>
+          <w:lang w:val="es-ES"/>
+        </w:rPr>
+        <w:t>UDA_App</w:t>
+      </w:r>
+      <w:proofErr w:type="spellEnd"/>
+      <w:r>
+        <w:rPr>
+          <w:rFonts w:asciiTheme="minorHAnsi" w:hAnsiTheme="minorHAnsi" w:cstheme="minorHAnsi"/>
+          <w:color w:val="24292E"/>
+          <w:lang w:val="es-ES"/>
+        </w:rPr>
+        <w:t>&gt;&gt;&gt;&gt;</w:t>
+      </w:r>
+      <w:proofErr w:type="spellStart"/>
+      <w:r>
+        <w:rPr>
+          <w:rFonts w:asciiTheme="minorHAnsi" w:hAnsiTheme="minorHAnsi" w:cstheme="minorHAnsi"/>
+          <w:color w:val="24292E"/>
+          <w:lang w:val="es-ES"/>
+        </w:rPr>
+        <w:t>src</w:t>
+      </w:r>
+      <w:proofErr w:type="spellEnd"/>
+      <w:r>
+        <w:rPr>
+          <w:rFonts w:asciiTheme="minorHAnsi" w:hAnsiTheme="minorHAnsi" w:cstheme="minorHAnsi"/>
+          <w:color w:val="24292E"/>
+          <w:lang w:val="es-ES"/>
+        </w:rPr>
+        <w:t>&gt;&gt;META-INF.</w:t>
+      </w:r>
+      <w:r>
+        <w:rPr>
+          <w:rFonts w:asciiTheme="minorHAnsi" w:hAnsiTheme="minorHAnsi" w:cstheme="minorHAnsi"/>
+          <w:color w:val="24292E"/>
+          <w:lang w:val="es-ES"/>
+        </w:rPr>
+        <w:br/>
+        <w:t>Se tiene que editar los campos que en la imagen aparecen como "</w:t>
+      </w:r>
+      <w:proofErr w:type="spellStart"/>
+      <w:r>
+        <w:rPr>
+          <w:rFonts w:asciiTheme="minorHAnsi" w:hAnsiTheme="minorHAnsi" w:cstheme="minorHAnsi"/>
+          <w:color w:val="24292E"/>
+          <w:lang w:val="es-ES"/>
+        </w:rPr>
+        <w:t>NombreDelHost</w:t>
+      </w:r>
+      <w:proofErr w:type="spellEnd"/>
+      <w:r>
+        <w:rPr>
+          <w:rFonts w:asciiTheme="minorHAnsi" w:hAnsiTheme="minorHAnsi" w:cstheme="minorHAnsi"/>
+          <w:color w:val="24292E"/>
+          <w:lang w:val="es-ES"/>
+        </w:rPr>
+        <w:t>", "SID", "USUARIO" y "CONTRASEÑA", introduciendo las credenciales del servidor que se desea utilizar.</w:t>
+      </w:r>
+    </w:p>
+    <w:p>
+      <w:pPr>
+        <w:pStyle w:val="NormalWeb"/>
+        <w:spacing w:before="0" w:beforeAutospacing="0" w:after="240" w:afterAutospacing="0"/>
+        <w:rPr>
+          <w:rFonts w:ascii="&amp;quot" w:hAnsi="&amp;quot"/>
+          <w:color w:val="24292E"/>
+        </w:rPr>
+      </w:pPr>
+      <w:r>
+        <w:rPr>
+          <w:rFonts w:ascii="&amp;quot" w:hAnsi="&amp;quot"/>
+          <w:noProof/>
+          <w:color w:val="0366D6"/>
+        </w:rPr>
+        <w:drawing>
+          <wp:inline distT="0" distB="0" distL="0" distR="0" wp14:anchorId="7C57E161" wp14:editId="13A3B7FB">
+            <wp:extent cx="6248400" cy="2660494"/>
+            <wp:effectExtent l="0" t="0" r="0" b="6985"/>
+            <wp:docPr id="1" name="Picture 1" descr="Persistence.xml">
+              <a:hlinkClick xmlns:a="http://schemas.openxmlformats.org/drawingml/2006/main" r:id="rId9" tgtFrame="&quot;_blank&quot;"/>
+            </wp:docPr>
+            <wp:cNvGraphicFramePr>
+              <a:graphicFrameLocks xmlns:a="http://schemas.openxmlformats.org/drawingml/2006/main" noChangeAspect="1"/>
+            </wp:cNvGraphicFramePr>
+            <a:graphic xmlns:a="http://schemas.openxmlformats.org/drawingml/2006/main">
+              <a:graphicData uri="http://schemas.openxmlformats.org/drawingml/2006/picture">
+                <pic:pic xmlns:pic="http://schemas.openxmlformats.org/drawingml/2006/picture">
+                  <pic:nvPicPr>
+                    <pic:cNvPr id="0" name="Picture 1" descr="Persistence.xml">
+                      <a:hlinkClick r:id="rId9" tgtFrame="&quot;_blank&quot;"/>
+                    </pic:cNvPr>
+                    <pic:cNvPicPr>
+                      <a:picLocks noChangeAspect="1" noChangeArrowheads="1"/>
+                    </pic:cNvPicPr>
+                  </pic:nvPicPr>
+                  <pic:blipFill>
+                    <a:blip r:embed="rId10">
+                      <a:extLst>
+                        <a:ext uri="{28A0092B-C50C-407E-A947-70E740481C1C}">
+                          <a14:useLocalDpi xmlns:a14="http://schemas.microsoft.com/office/drawing/2010/main" val="0"/>
+                        </a:ext>
+                      </a:extLst>
+                    </a:blip>
+                    <a:srcRect/>
+                    <a:stretch>
+                      <a:fillRect/>
+                    </a:stretch>
+                  </pic:blipFill>
+                  <pic:spPr bwMode="auto">
+                    <a:xfrm>
+                      <a:off x="0" y="0"/>
+                      <a:ext cx="6307250" cy="2685552"/>
+                    </a:xfrm>
+                    <a:prstGeom prst="rect">
+                      <a:avLst/>
+                    </a:prstGeom>
+                    <a:noFill/>
+                    <a:ln>
+                      <a:noFill/>
+                    </a:ln>
+                  </pic:spPr>
+                </pic:pic>
+              </a:graphicData>
+            </a:graphic>
+          </wp:inline>
+        </w:drawing>
+      </w:r>
+    </w:p>
+    <w:p>
+      <w:pPr>
+        <w:rPr>
+          <w:lang w:val="es-ES"/>
+        </w:rPr>
+      </w:pPr>
+    </w:p>
+    <w:p>
+      <w:pPr>
+        <w:pStyle w:val="Heading1"/>
+      </w:pPr>
       <w:bookmarkStart w:id="1" w:name="_Toc514154177"/>
       <w:r>
         <w:t>Inicio de la aplicación</w:t>
@@ -1373,6 +1656,7 @@
         <w:rPr>
           <w:lang w:val="es-ES"/>
         </w:rPr>
+        <w:lastRenderedPageBreak/>
         <w:t>En caso de necesitar salir de la aplicación tendremos disponible un botón “salir” en opciones o desde la pantalla de inicio simplemente clicando en la “X”.</w:t>
       </w:r>
     </w:p>
@@ -1394,27 +1678,70 @@
     </w:p>
     <w:p>
       <w:pPr>
-        <w:rPr>
-          <w:lang w:val="es-ES"/>
-        </w:rPr>
-      </w:pPr>
-      <w:r>
-        <w:rPr>
-          <w:lang w:val="es-ES"/>
-        </w:rPr>
-        <w:t xml:space="preserve">(Imagen </w:t>
-      </w:r>
-      <w:r>
-        <w:rPr>
-          <w:lang w:val="es-ES"/>
-        </w:rPr>
-        <w:t xml:space="preserve">menú </w:t>
-      </w:r>
-      <w:r>
-        <w:rPr>
-          <w:lang w:val="es-ES"/>
-        </w:rPr>
-        <w:t>herramientas)</w:t>
+        <w:jc w:val="center"/>
+        <w:rPr>
+          <w:lang w:val="es-ES"/>
+        </w:rPr>
+      </w:pPr>
+      <w:r>
+        <w:rPr>
+          <w:noProof/>
+          <w:lang w:val="es-ES"/>
+        </w:rPr>
+        <w:drawing>
+          <wp:inline distT="0" distB="0" distL="0" distR="0" wp14:anchorId="176973E6" wp14:editId="2344AD38">
+            <wp:extent cx="5220028" cy="4236720"/>
+            <wp:effectExtent l="0" t="0" r="0" b="0"/>
+            <wp:docPr id="2" name="Picture 2">
+              <a:extLst xmlns:a="http://schemas.openxmlformats.org/drawingml/2006/main">
+                <a:ext uri="{C183D7F6-B498-43B3-948B-1728B52AA6E4}">
+                  <adec:decorative xmlns:adec="http://schemas.microsoft.com/office/drawing/2017/decorative" val="1"/>
+                </a:ext>
+              </a:extLst>
+            </wp:docPr>
+            <wp:cNvGraphicFramePr>
+              <a:graphicFrameLocks xmlns:a="http://schemas.openxmlformats.org/drawingml/2006/main" noChangeAspect="1"/>
+            </wp:cNvGraphicFramePr>
+            <a:graphic xmlns:a="http://schemas.openxmlformats.org/drawingml/2006/main">
+              <a:graphicData uri="http://schemas.openxmlformats.org/drawingml/2006/picture">
+                <pic:pic xmlns:pic="http://schemas.openxmlformats.org/drawingml/2006/picture">
+                  <pic:nvPicPr>
+                    <pic:cNvPr id="2" name="2018-05-18.png"/>
+                    <pic:cNvPicPr/>
+                  </pic:nvPicPr>
+                  <pic:blipFill rotWithShape="1">
+                    <a:blip r:embed="rId11">
+                      <a:extLst>
+                        <a:ext uri="{28A0092B-C50C-407E-A947-70E740481C1C}">
+                          <a14:useLocalDpi xmlns:a14="http://schemas.microsoft.com/office/drawing/2010/main" val="0"/>
+                        </a:ext>
+                      </a:extLst>
+                    </a:blip>
+                    <a:srcRect l="22308" t="7978" r="22564" b="12478"/>
+                    <a:stretch/>
+                  </pic:blipFill>
+                  <pic:spPr bwMode="auto">
+                    <a:xfrm>
+                      <a:off x="0" y="0"/>
+                      <a:ext cx="5233798" cy="4247896"/>
+                    </a:xfrm>
+                    <a:prstGeom prst="rect">
+                      <a:avLst/>
+                    </a:prstGeom>
+                    <a:ln>
+                      <a:noFill/>
+                    </a:ln>
+                    <a:extLst>
+                      <a:ext uri="{53640926-AAD7-44D8-BBD7-CCE9431645EC}">
+                        <a14:shadowObscured xmlns:a14="http://schemas.microsoft.com/office/drawing/2010/main"/>
+                      </a:ext>
+                    </a:extLst>
+                  </pic:spPr>
+                </pic:pic>
+              </a:graphicData>
+            </a:graphic>
+          </wp:inline>
+        </w:drawing>
       </w:r>
     </w:p>
     <w:p>
@@ -1632,6 +1959,7 @@
         <w:rPr>
           <w:lang w:val="es-ES"/>
         </w:rPr>
+        <w:lastRenderedPageBreak/>
         <w:t>(imagen registro equipo)</w:t>
       </w:r>
     </w:p>
@@ -1701,15 +2029,408 @@
         <w:rPr>
           <w:lang w:val="es-ES"/>
         </w:rPr>
+        <w:t xml:space="preserve">La siguiente opción es registrar una liga. Se hace </w:t>
+      </w:r>
+      <w:proofErr w:type="spellStart"/>
+      <w:r>
+        <w:rPr>
+          <w:lang w:val="es-ES"/>
+        </w:rPr>
+        <w:t>click</w:t>
+      </w:r>
+      <w:proofErr w:type="spellEnd"/>
+      <w:r>
+        <w:rPr>
+          <w:lang w:val="es-ES"/>
+        </w:rPr>
+        <w:t xml:space="preserve"> </w:t>
+      </w:r>
+      <w:r>
+        <w:rPr>
+          <w:lang w:val="es-ES"/>
+        </w:rPr>
+        <w:t>en la opción deseada y saldrá la siguiente ventana de registro:</w:t>
+      </w:r>
+    </w:p>
+    <w:p>
+      <w:pPr>
+        <w:rPr>
+          <w:lang w:val="es-ES"/>
+        </w:rPr>
+      </w:pPr>
+      <w:r>
+        <w:rPr>
+          <w:lang w:val="es-ES"/>
+        </w:rPr>
+        <w:t>(Imagen registrar liga)</w:t>
+      </w:r>
+    </w:p>
+    <w:p>
+      <w:pPr>
+        <w:rPr>
+          <w:lang w:val="es-ES"/>
+        </w:rPr>
+      </w:pPr>
+      <w:r>
+        <w:rPr>
+          <w:lang w:val="es-ES"/>
+        </w:rPr>
+        <w:t xml:space="preserve">En ella se debe poner el nombre, la fecha de comienzo y los equipos que la integrarán. </w:t>
+      </w:r>
+      <w:r>
+        <w:rPr>
+          <w:lang w:val="es-ES"/>
+        </w:rPr>
+        <w:t xml:space="preserve">La fecha de comienzo es una fecha orientativa, toda liga </w:t>
+      </w:r>
+      <w:r>
+        <w:rPr>
+          <w:lang w:val="es-ES"/>
+        </w:rPr>
+        <w:t xml:space="preserve">tendrá las jornadas los fines de semana, así </w:t>
+      </w:r>
+      <w:proofErr w:type="gramStart"/>
+      <w:r>
+        <w:rPr>
+          <w:lang w:val="es-ES"/>
+        </w:rPr>
+        <w:t>que</w:t>
+      </w:r>
+      <w:proofErr w:type="gramEnd"/>
+      <w:r>
+        <w:rPr>
+          <w:lang w:val="es-ES"/>
+        </w:rPr>
+        <w:t xml:space="preserve"> al seleccionar, por ejemplo, un martes, se generarán las jornadas de esa liga</w:t>
+      </w:r>
+      <w:r>
+        <w:rPr>
+          <w:lang w:val="es-ES"/>
+        </w:rPr>
+        <w:t xml:space="preserve"> el fin de semana de esa misma semana.</w:t>
+      </w:r>
+    </w:p>
+    <w:p>
+      <w:pPr>
+        <w:rPr>
+          <w:lang w:val="es-ES"/>
+        </w:rPr>
+      </w:pPr>
+      <w:r>
+        <w:rPr>
+          <w:lang w:val="es-ES"/>
+        </w:rPr>
+        <w:t xml:space="preserve">La versión actual solo deja generar una liga </w:t>
+      </w:r>
+      <w:r>
+        <w:rPr>
+          <w:lang w:val="es-ES"/>
+        </w:rPr>
+        <w:t>a la vez durante el espacio de tiempo que dure dicha liga. En caso de querer generar otra nueva habiendo una anterior en la misma fecha</w:t>
+      </w:r>
+      <w:r>
+        <w:rPr>
+          <w:lang w:val="es-ES"/>
+        </w:rPr>
+        <w:t>, la aplicación no lo dejará.</w:t>
+      </w:r>
+      <w:r>
+        <w:rPr>
+          <w:lang w:val="es-ES"/>
+        </w:rPr>
+        <w:t xml:space="preserve"> No se podrá generar una nueva liga hasta que pase 1 semana desde la finalización de una liga.</w:t>
+      </w:r>
+    </w:p>
+    <w:p>
+      <w:pPr>
+        <w:rPr>
+          <w:lang w:val="es-ES"/>
+        </w:rPr>
+      </w:pPr>
+      <w:r>
+        <w:rPr>
+          <w:lang w:val="es-ES"/>
+        </w:rPr>
+        <w:t>La última opc</w:t>
+      </w:r>
+      <w:r>
+        <w:rPr>
+          <w:lang w:val="es-ES"/>
+        </w:rPr>
+        <w:t>ión de</w:t>
+      </w:r>
+      <w:r>
+        <w:rPr>
+          <w:lang w:val="es-ES"/>
+        </w:rPr>
+        <w:t xml:space="preserve">l </w:t>
+      </w:r>
+      <w:r>
+        <w:rPr>
+          <w:lang w:val="es-ES"/>
+        </w:rPr>
+        <w:t>submenú</w:t>
+      </w:r>
+      <w:r>
+        <w:rPr>
+          <w:lang w:val="es-ES"/>
+        </w:rPr>
+        <w:t xml:space="preserve"> es registrar un administrador. La ventana es igual al registro de dueños, usuarios y jugadores</w:t>
+      </w:r>
+      <w:r>
+        <w:rPr>
+          <w:lang w:val="es-ES"/>
+        </w:rPr>
+        <w:t>. Así qué, como indicado anteriormente, hay que rellenar los campos con lo requerido</w:t>
+      </w:r>
+      <w:r>
+        <w:rPr>
+          <w:lang w:val="es-ES"/>
+        </w:rPr>
+        <w:t>.</w:t>
+      </w:r>
+    </w:p>
+    <w:p>
+      <w:pPr>
+        <w:rPr>
+          <w:lang w:val="es-ES"/>
+        </w:rPr>
+      </w:pPr>
+      <w:r>
+        <w:rPr>
+          <w:lang w:val="es-ES"/>
+        </w:rPr>
+        <w:t>(Imagen registrar administrador)</w:t>
+      </w:r>
+    </w:p>
+    <w:p>
+      <w:pPr>
+        <w:pStyle w:val="Heading1"/>
+      </w:pPr>
+      <w:bookmarkStart w:id="3" w:name="_Toc514154179"/>
+      <w:r>
         <w:lastRenderedPageBreak/>
-        <w:t xml:space="preserve">La siguiente opción es registrar una liga. Se hace </w:t>
-      </w:r>
+        <w:t>Herramientas: Modificar</w:t>
+      </w:r>
+      <w:bookmarkEnd w:id="3"/>
+    </w:p>
+    <w:p>
+      <w:pPr>
+        <w:jc w:val="center"/>
+        <w:rPr>
+          <w:lang w:val="es-ES"/>
+        </w:rPr>
+      </w:pPr>
+      <w:r>
+        <w:rPr>
+          <w:noProof/>
+          <w:lang w:val="es-ES"/>
+        </w:rPr>
+        <w:drawing>
+          <wp:inline distT="0" distB="0" distL="0" distR="0" wp14:anchorId="79E9718A" wp14:editId="61358160">
+            <wp:extent cx="5553398" cy="4580255"/>
+            <wp:effectExtent l="0" t="0" r="9525" b="0"/>
+            <wp:docPr id="3" name="Picture 3">
+              <a:extLst xmlns:a="http://schemas.openxmlformats.org/drawingml/2006/main">
+                <a:ext uri="{C183D7F6-B498-43B3-948B-1728B52AA6E4}">
+                  <adec:decorative xmlns:adec="http://schemas.microsoft.com/office/drawing/2017/decorative" val="0"/>
+                </a:ext>
+              </a:extLst>
+            </wp:docPr>
+            <wp:cNvGraphicFramePr>
+              <a:graphicFrameLocks xmlns:a="http://schemas.openxmlformats.org/drawingml/2006/main" noChangeAspect="1"/>
+            </wp:cNvGraphicFramePr>
+            <a:graphic xmlns:a="http://schemas.openxmlformats.org/drawingml/2006/main">
+              <a:graphicData uri="http://schemas.openxmlformats.org/drawingml/2006/picture">
+                <pic:pic xmlns:pic="http://schemas.openxmlformats.org/drawingml/2006/picture">
+                  <pic:nvPicPr>
+                    <pic:cNvPr id="3" name="2018-05-18 (1).png"/>
+                    <pic:cNvPicPr/>
+                  </pic:nvPicPr>
+                  <pic:blipFill rotWithShape="1">
+                    <a:blip r:embed="rId12">
+                      <a:extLst>
+                        <a:ext uri="{28A0092B-C50C-407E-A947-70E740481C1C}">
+                          <a14:useLocalDpi xmlns:a14="http://schemas.microsoft.com/office/drawing/2010/main" val="0"/>
+                        </a:ext>
+                      </a:extLst>
+                    </a:blip>
+                    <a:srcRect l="22436" t="7749" r="22692" b="11795"/>
+                    <a:stretch/>
+                  </pic:blipFill>
+                  <pic:spPr bwMode="auto">
+                    <a:xfrm>
+                      <a:off x="0" y="0"/>
+                      <a:ext cx="5567795" cy="4592129"/>
+                    </a:xfrm>
+                    <a:prstGeom prst="rect">
+                      <a:avLst/>
+                    </a:prstGeom>
+                    <a:ln>
+                      <a:noFill/>
+                    </a:ln>
+                    <a:extLst>
+                      <a:ext uri="{53640926-AAD7-44D8-BBD7-CCE9431645EC}">
+                        <a14:shadowObscured xmlns:a14="http://schemas.microsoft.com/office/drawing/2010/main"/>
+                      </a:ext>
+                    </a:extLst>
+                  </pic:spPr>
+                </pic:pic>
+              </a:graphicData>
+            </a:graphic>
+          </wp:inline>
+        </w:drawing>
+      </w:r>
+    </w:p>
+    <w:p>
+      <w:pPr>
+        <w:rPr>
+          <w:lang w:val="es-ES"/>
+        </w:rPr>
+      </w:pPr>
+      <w:r>
+        <w:rPr>
+          <w:lang w:val="es-ES"/>
+        </w:rPr>
+        <w:t>La siguiente opción de la lista de herramientas es modificar.</w:t>
+      </w:r>
+      <w:r>
+        <w:rPr>
+          <w:lang w:val="es-ES"/>
+        </w:rPr>
+        <w:t xml:space="preserve"> En ella se pueden editar los jugadores, dueños, usuarios y equipos. Si elegimos</w:t>
+      </w:r>
+      <w:r>
+        <w:rPr>
+          <w:lang w:val="es-ES"/>
+        </w:rPr>
+        <w:t xml:space="preserve"> modificar un jugador, dueño o usuario veremos una ventana familiar y común para los 3. Se deberá introducir</w:t>
+      </w:r>
+      <w:r>
+        <w:rPr>
+          <w:lang w:val="es-ES"/>
+        </w:rPr>
+        <w:t xml:space="preserve"> el DNI de cada persona </w:t>
+      </w:r>
+      <w:r>
+        <w:rPr>
+          <w:lang w:val="es-ES"/>
+        </w:rPr>
+        <w:t xml:space="preserve">(una persona es un dueño, usuario o jugador) </w:t>
+      </w:r>
+      <w:r>
+        <w:rPr>
+          <w:lang w:val="es-ES"/>
+        </w:rPr>
+        <w:t xml:space="preserve">para buscar </w:t>
+      </w:r>
+      <w:r>
+        <w:rPr>
+          <w:lang w:val="es-ES"/>
+        </w:rPr>
+        <w:t>a la susodicha persona y si se encuentra se rellenarán los diferentes campos de la ventana con la información almacenada en la base de da</w:t>
+      </w:r>
+      <w:r>
+        <w:rPr>
+          <w:lang w:val="es-ES"/>
+        </w:rPr>
+        <w:t xml:space="preserve">tos sobre la persona buscada. </w:t>
+      </w:r>
+    </w:p>
+    <w:p>
+      <w:pPr>
+        <w:rPr>
+          <w:lang w:val="es-ES"/>
+        </w:rPr>
+      </w:pPr>
+      <w:r>
+        <w:rPr>
+          <w:lang w:val="es-ES"/>
+        </w:rPr>
+        <w:t>(Imagen modificar con una búsqueda)</w:t>
+      </w:r>
+    </w:p>
+    <w:p>
+      <w:pPr>
+        <w:rPr>
+          <w:lang w:val="es-ES"/>
+        </w:rPr>
+      </w:pPr>
+      <w:r>
+        <w:rPr>
+          <w:lang w:val="es-ES"/>
+        </w:rPr>
+        <w:t>Para mod</w:t>
+      </w:r>
+      <w:r>
+        <w:rPr>
+          <w:lang w:val="es-ES"/>
+        </w:rPr>
+        <w:t>ificar</w:t>
+      </w:r>
+      <w:r>
+        <w:rPr>
+          <w:lang w:val="es-ES"/>
+        </w:rPr>
+        <w:t xml:space="preserve"> los elementos se debe editar lo que aparece en cada casilla</w:t>
+      </w:r>
+      <w:r>
+        <w:rPr>
+          <w:lang w:val="es-ES"/>
+        </w:rPr>
+        <w:t xml:space="preserve"> y cuando se haya finalizado</w:t>
+      </w:r>
+      <w:r>
+        <w:rPr>
+          <w:lang w:val="es-ES"/>
+        </w:rPr>
+        <w:t xml:space="preserve"> se pulsa aceptar y todos los cambios se habrán registrado en la base de datos.</w:t>
+      </w:r>
+    </w:p>
+    <w:p>
+      <w:pPr>
+        <w:rPr>
+          <w:lang w:val="es-ES"/>
+        </w:rPr>
+      </w:pPr>
+      <w:r>
+        <w:rPr>
+          <w:lang w:val="es-ES"/>
+        </w:rPr>
+        <w:t xml:space="preserve">Si </w:t>
+      </w:r>
+      <w:r>
+        <w:rPr>
+          <w:lang w:val="es-ES"/>
+        </w:rPr>
+        <w:t>lo que se desea es modificar un equipo saldrá una ventana diferente.</w:t>
+      </w:r>
+    </w:p>
+    <w:p>
+      <w:pPr>
+        <w:rPr>
+          <w:lang w:val="es-ES"/>
+        </w:rPr>
+      </w:pPr>
+      <w:r>
+        <w:rPr>
+          <w:lang w:val="es-ES"/>
+        </w:rPr>
+        <w:t>(Imagen modificar equipo)</w:t>
+      </w:r>
+    </w:p>
+    <w:p>
+      <w:pPr>
+        <w:rPr>
+          <w:lang w:val="es-ES"/>
+        </w:rPr>
+      </w:pPr>
       <w:proofErr w:type="spellStart"/>
       <w:r>
         <w:rPr>
           <w:lang w:val="es-ES"/>
         </w:rPr>
-        <w:t>click</w:t>
+        <w:t>Blah</w:t>
       </w:r>
       <w:proofErr w:type="spellEnd"/>
       <w:r>
@@ -1718,512 +2439,194 @@
         </w:rPr>
         <w:t xml:space="preserve"> </w:t>
       </w:r>
-      <w:r>
-        <w:rPr>
-          <w:lang w:val="es-ES"/>
-        </w:rPr>
-        <w:t>en la opción deseada y saldrá la siguiente ventana de registro:</w:t>
-      </w:r>
-    </w:p>
-    <w:p>
-      <w:pPr>
-        <w:rPr>
-          <w:lang w:val="es-ES"/>
-        </w:rPr>
-      </w:pPr>
-      <w:r>
-        <w:rPr>
-          <w:lang w:val="es-ES"/>
-        </w:rPr>
-        <w:t>(Imagen registrar liga)</w:t>
-      </w:r>
-    </w:p>
-    <w:p>
-      <w:pPr>
-        <w:rPr>
-          <w:lang w:val="es-ES"/>
-        </w:rPr>
-      </w:pPr>
-      <w:r>
-        <w:rPr>
-          <w:lang w:val="es-ES"/>
-        </w:rPr>
-        <w:t xml:space="preserve">En ella se debe poner el nombre, la fecha de comienzo y los equipos que la integrarán. </w:t>
-      </w:r>
-      <w:r>
-        <w:rPr>
-          <w:lang w:val="es-ES"/>
-        </w:rPr>
-        <w:t xml:space="preserve">La fecha de comienzo es una fecha orientativa, toda liga </w:t>
-      </w:r>
-      <w:r>
-        <w:rPr>
-          <w:lang w:val="es-ES"/>
-        </w:rPr>
-        <w:t xml:space="preserve">tendrá las jornadas los fines de semana, así </w:t>
-      </w:r>
-      <w:proofErr w:type="gramStart"/>
-      <w:r>
-        <w:rPr>
-          <w:lang w:val="es-ES"/>
-        </w:rPr>
-        <w:t>que</w:t>
-      </w:r>
-      <w:proofErr w:type="gramEnd"/>
-      <w:r>
-        <w:rPr>
-          <w:lang w:val="es-ES"/>
-        </w:rPr>
-        <w:t xml:space="preserve"> al seleccionar, por ejemplo, un martes, se generarán las jornadas de esa liga</w:t>
-      </w:r>
-      <w:r>
-        <w:rPr>
-          <w:lang w:val="es-ES"/>
-        </w:rPr>
-        <w:t xml:space="preserve"> el fin de semana de esa misma semana.</w:t>
-      </w:r>
-    </w:p>
-    <w:p>
-      <w:pPr>
-        <w:rPr>
-          <w:lang w:val="es-ES"/>
-        </w:rPr>
-      </w:pPr>
-      <w:r>
-        <w:rPr>
-          <w:lang w:val="es-ES"/>
-        </w:rPr>
-        <w:t xml:space="preserve">La versión actual solo deja generar una liga </w:t>
-      </w:r>
-      <w:r>
-        <w:rPr>
-          <w:lang w:val="es-ES"/>
-        </w:rPr>
-        <w:t>a la vez durante el espacio de tiempo que dure dicha liga. En caso de querer generar otra nueva habiendo una anterior en la misma fecha</w:t>
-      </w:r>
-      <w:r>
-        <w:rPr>
-          <w:lang w:val="es-ES"/>
-        </w:rPr>
-        <w:t>, la aplicación no lo dejará.</w:t>
-      </w:r>
-      <w:r>
-        <w:rPr>
-          <w:lang w:val="es-ES"/>
-        </w:rPr>
-        <w:t xml:space="preserve"> No se podrá generar una nueva liga hasta que pase 1 semana desde la finalización de una liga.</w:t>
-      </w:r>
-    </w:p>
-    <w:p>
-      <w:pPr>
-        <w:rPr>
-          <w:lang w:val="es-ES"/>
-        </w:rPr>
-      </w:pPr>
-      <w:r>
-        <w:rPr>
-          <w:lang w:val="es-ES"/>
-        </w:rPr>
-        <w:t>La última opc</w:t>
-      </w:r>
-      <w:r>
-        <w:rPr>
-          <w:lang w:val="es-ES"/>
-        </w:rPr>
-        <w:t>ión de</w:t>
-      </w:r>
-      <w:r>
-        <w:rPr>
-          <w:lang w:val="es-ES"/>
-        </w:rPr>
-        <w:t xml:space="preserve">l </w:t>
-      </w:r>
-      <w:r>
-        <w:rPr>
-          <w:lang w:val="es-ES"/>
-        </w:rPr>
-        <w:t>submenú</w:t>
-      </w:r>
-      <w:r>
-        <w:rPr>
-          <w:lang w:val="es-ES"/>
-        </w:rPr>
-        <w:t xml:space="preserve"> es registrar un administrador. La ventana es igual al registro de dueños, usuarios y jugadores</w:t>
-      </w:r>
-      <w:r>
-        <w:rPr>
-          <w:lang w:val="es-ES"/>
-        </w:rPr>
-        <w:t>. Así qué, como indicado anteriormente, hay que rellenar los campos con lo requerido</w:t>
-      </w:r>
-      <w:r>
-        <w:rPr>
-          <w:lang w:val="es-ES"/>
-        </w:rPr>
-        <w:t>.</w:t>
-      </w:r>
-    </w:p>
-    <w:p>
-      <w:pPr>
-        <w:rPr>
-          <w:lang w:val="es-ES"/>
-        </w:rPr>
-      </w:pPr>
-      <w:r>
-        <w:rPr>
-          <w:lang w:val="es-ES"/>
-        </w:rPr>
-        <w:t>(Imagen registrar administrador)</w:t>
-      </w:r>
+      <w:proofErr w:type="spellStart"/>
+      <w:r>
+        <w:rPr>
+          <w:lang w:val="es-ES"/>
+        </w:rPr>
+        <w:t>blah</w:t>
+      </w:r>
+      <w:proofErr w:type="spellEnd"/>
     </w:p>
     <w:p>
       <w:pPr>
         <w:pStyle w:val="Heading1"/>
       </w:pPr>
-      <w:bookmarkStart w:id="3" w:name="_Toc514154179"/>
-      <w:r>
-        <w:t>Herramientas: Modificar</w:t>
-      </w:r>
-      <w:bookmarkEnd w:id="3"/>
-    </w:p>
-    <w:p>
-      <w:pPr>
-        <w:rPr>
-          <w:lang w:val="es-ES"/>
-        </w:rPr>
-      </w:pPr>
-      <w:r>
-        <w:rPr>
-          <w:lang w:val="es-ES"/>
-        </w:rPr>
-        <w:t xml:space="preserve">(Imagen </w:t>
-      </w:r>
-      <w:proofErr w:type="spellStart"/>
-      <w:r>
-        <w:rPr>
-          <w:lang w:val="es-ES"/>
-        </w:rPr>
-        <w:t>menu</w:t>
-      </w:r>
-      <w:proofErr w:type="spellEnd"/>
-      <w:r>
-        <w:rPr>
-          <w:lang w:val="es-ES"/>
-        </w:rPr>
-        <w:t xml:space="preserve"> modificar)</w:t>
-      </w:r>
-    </w:p>
-    <w:p>
-      <w:pPr>
-        <w:rPr>
-          <w:lang w:val="es-ES"/>
-        </w:rPr>
-      </w:pPr>
-      <w:r>
-        <w:rPr>
-          <w:lang w:val="es-ES"/>
-        </w:rPr>
-        <w:t>La siguiente opción de la lista de herramientas es modificar.</w:t>
-      </w:r>
-      <w:r>
-        <w:rPr>
-          <w:lang w:val="es-ES"/>
-        </w:rPr>
-        <w:t xml:space="preserve"> En ella se pueden editar los jugadores, dueños, usuarios y equipos. Si elegimos</w:t>
-      </w:r>
-      <w:r>
-        <w:rPr>
-          <w:lang w:val="es-ES"/>
-        </w:rPr>
-        <w:t xml:space="preserve"> modificar un jugador, dueño o usuario veremos una ventana familiar y común para los 3. Se deberá introducir</w:t>
-      </w:r>
-      <w:r>
-        <w:rPr>
-          <w:lang w:val="es-ES"/>
-        </w:rPr>
-        <w:t xml:space="preserve"> el DNI de cada persona </w:t>
-      </w:r>
-      <w:r>
-        <w:rPr>
-          <w:lang w:val="es-ES"/>
-        </w:rPr>
-        <w:t xml:space="preserve">(una persona es un dueño, usuario o jugador) </w:t>
-      </w:r>
-      <w:r>
-        <w:rPr>
-          <w:lang w:val="es-ES"/>
-        </w:rPr>
-        <w:t xml:space="preserve">para buscar </w:t>
-      </w:r>
-      <w:r>
-        <w:rPr>
-          <w:lang w:val="es-ES"/>
-        </w:rPr>
-        <w:t>a la susodicha persona y si se encuentra se rellenarán los diferentes campos de la ventana con la información almacenada en la base de da</w:t>
-      </w:r>
-      <w:r>
-        <w:rPr>
-          <w:lang w:val="es-ES"/>
-        </w:rPr>
-        <w:t xml:space="preserve">tos sobre la persona buscada. </w:t>
-      </w:r>
-    </w:p>
-    <w:p>
-      <w:pPr>
-        <w:rPr>
-          <w:lang w:val="es-ES"/>
-        </w:rPr>
-      </w:pPr>
-      <w:r>
-        <w:rPr>
-          <w:lang w:val="es-ES"/>
-        </w:rPr>
-        <w:t>(Imagen modificar con una búsqueda)</w:t>
-      </w:r>
-    </w:p>
-    <w:p>
-      <w:pPr>
-        <w:rPr>
-          <w:lang w:val="es-ES"/>
-        </w:rPr>
-      </w:pPr>
-      <w:r>
-        <w:rPr>
-          <w:lang w:val="es-ES"/>
-        </w:rPr>
-        <w:t>Para mod</w:t>
-      </w:r>
-      <w:r>
-        <w:rPr>
-          <w:lang w:val="es-ES"/>
-        </w:rPr>
-        <w:t>ificar</w:t>
-      </w:r>
-      <w:r>
-        <w:rPr>
-          <w:lang w:val="es-ES"/>
-        </w:rPr>
-        <w:t xml:space="preserve"> los elementos se debe editar lo que aparece en cada casilla</w:t>
-      </w:r>
-      <w:r>
-        <w:rPr>
-          <w:lang w:val="es-ES"/>
-        </w:rPr>
-        <w:t xml:space="preserve"> y cuando se haya finalizado</w:t>
-      </w:r>
-      <w:r>
-        <w:rPr>
-          <w:lang w:val="es-ES"/>
-        </w:rPr>
-        <w:t xml:space="preserve"> se pulsa aceptar y todos los cambios se habrán registrado en la base de datos.</w:t>
-      </w:r>
-    </w:p>
-    <w:p>
-      <w:pPr>
-        <w:rPr>
-          <w:lang w:val="es-ES"/>
-        </w:rPr>
-      </w:pPr>
-      <w:r>
-        <w:rPr>
-          <w:lang w:val="es-ES"/>
-        </w:rPr>
-        <w:t xml:space="preserve">Si </w:t>
-      </w:r>
-      <w:r>
-        <w:rPr>
-          <w:lang w:val="es-ES"/>
-        </w:rPr>
-        <w:t>lo que se desea es modificar un equipo saldrá una ventana diferente.</w:t>
-      </w:r>
-    </w:p>
-    <w:p>
-      <w:pPr>
-        <w:rPr>
-          <w:lang w:val="es-ES"/>
-        </w:rPr>
-      </w:pPr>
-      <w:r>
-        <w:rPr>
-          <w:lang w:val="es-ES"/>
-        </w:rPr>
-        <w:t>(Imagen modificar equipo)</w:t>
-      </w:r>
-    </w:p>
-    <w:p>
-      <w:pPr>
-        <w:rPr>
-          <w:lang w:val="es-ES"/>
-        </w:rPr>
-      </w:pPr>
-      <w:proofErr w:type="spellStart"/>
-      <w:r>
-        <w:rPr>
-          <w:lang w:val="es-ES"/>
-        </w:rPr>
-        <w:t>Blah</w:t>
-      </w:r>
-      <w:proofErr w:type="spellEnd"/>
-      <w:r>
-        <w:rPr>
-          <w:lang w:val="es-ES"/>
-        </w:rPr>
-        <w:t xml:space="preserve"> </w:t>
-      </w:r>
-      <w:proofErr w:type="spellStart"/>
-      <w:r>
-        <w:rPr>
-          <w:lang w:val="es-ES"/>
-        </w:rPr>
-        <w:t>blah</w:t>
-      </w:r>
-      <w:proofErr w:type="spellEnd"/>
+      <w:r>
+        <w:lastRenderedPageBreak/>
+        <w:t>Herramientas: Eliminar</w:t>
+      </w:r>
+    </w:p>
+    <w:p>
+      <w:pPr>
+        <w:rPr>
+          <w:lang w:val="es-ES"/>
+        </w:rPr>
+      </w:pPr>
+      <w:r>
+        <w:rPr>
+          <w:noProof/>
+          <w:lang w:val="es-ES"/>
+        </w:rPr>
+        <w:drawing>
+          <wp:inline distT="0" distB="0" distL="0" distR="0" wp14:anchorId="0FE3E93B" wp14:editId="4B710600">
+            <wp:extent cx="5943600" cy="3343275"/>
+            <wp:effectExtent l="0" t="0" r="0" b="9525"/>
+            <wp:docPr id="4" name="Picture 4" descr="A screenshot of a computer&#10;&#10;Description generated with very high confidence"/>
+            <wp:cNvGraphicFramePr>
+              <a:graphicFrameLocks xmlns:a="http://schemas.openxmlformats.org/drawingml/2006/main" noChangeAspect="1"/>
+            </wp:cNvGraphicFramePr>
+            <a:graphic xmlns:a="http://schemas.openxmlformats.org/drawingml/2006/main">
+              <a:graphicData uri="http://schemas.openxmlformats.org/drawingml/2006/picture">
+                <pic:pic xmlns:pic="http://schemas.openxmlformats.org/drawingml/2006/picture">
+                  <pic:nvPicPr>
+                    <pic:cNvPr id="4" name="2018-05-18 (2).png"/>
+                    <pic:cNvPicPr/>
+                  </pic:nvPicPr>
+                  <pic:blipFill>
+                    <a:blip r:embed="rId13" cstate="print">
+                      <a:extLst>
+                        <a:ext uri="{28A0092B-C50C-407E-A947-70E740481C1C}">
+                          <a14:useLocalDpi xmlns:a14="http://schemas.microsoft.com/office/drawing/2010/main" val="0"/>
+                        </a:ext>
+                      </a:extLst>
+                    </a:blip>
+                    <a:stretch>
+                      <a:fillRect/>
+                    </a:stretch>
+                  </pic:blipFill>
+                  <pic:spPr>
+                    <a:xfrm>
+                      <a:off x="0" y="0"/>
+                      <a:ext cx="5943600" cy="3343275"/>
+                    </a:xfrm>
+                    <a:prstGeom prst="rect">
+                      <a:avLst/>
+                    </a:prstGeom>
+                  </pic:spPr>
+                </pic:pic>
+              </a:graphicData>
+            </a:graphic>
+          </wp:inline>
+        </w:drawing>
+      </w:r>
+      <w:r>
+        <w:rPr>
+          <w:lang w:val="es-ES"/>
+        </w:rPr>
+        <w:t>Si se desea eliminar jugadores, equipos, usuarios o dueños se podrá hacer desde aquí. Todos comparte la misma ventana en la que se debe introducir el nombre del equipo o el DNI de la persona a eliminar (jugador, usuario o dueño)</w:t>
+      </w:r>
+      <w:r>
+        <w:rPr>
+          <w:lang w:val="es-ES"/>
+        </w:rPr>
+        <w:t xml:space="preserve"> y aceptamos.</w:t>
+      </w:r>
+    </w:p>
+    <w:p>
+      <w:pPr>
+        <w:rPr>
+          <w:lang w:val="es-ES"/>
+        </w:rPr>
+      </w:pPr>
+      <w:r>
+        <w:rPr>
+          <w:lang w:val="es-ES"/>
+        </w:rPr>
+        <w:t>(Imagen ventana eliminar)</w:t>
+      </w:r>
     </w:p>
     <w:p>
       <w:pPr>
         <w:pStyle w:val="Heading1"/>
       </w:pPr>
       <w:r>
-        <w:t>Herramientas: Eliminar</w:t>
-      </w:r>
-    </w:p>
-    <w:p>
-      <w:pPr>
-        <w:rPr>
-          <w:lang w:val="es-ES"/>
-        </w:rPr>
-      </w:pPr>
-      <w:r>
-        <w:rPr>
-          <w:lang w:val="es-ES"/>
-        </w:rPr>
-        <w:t>(Imagen menú eliminar)</w:t>
-      </w:r>
-    </w:p>
-    <w:p>
-      <w:pPr>
-        <w:rPr>
-          <w:lang w:val="es-ES"/>
-        </w:rPr>
-      </w:pPr>
-      <w:r>
-        <w:rPr>
-          <w:lang w:val="es-ES"/>
-        </w:rPr>
-        <w:lastRenderedPageBreak/>
-        <w:t>Si se desea eliminar jugadores, equipos, usuarios o dueños se podrá hacer desde aquí. Todos comparte la misma ventana en la que se debe introducir el nombre del equipo o el DNI de la persona a eliminar (jugador, usuario o dueño)</w:t>
-      </w:r>
-      <w:r>
-        <w:rPr>
-          <w:lang w:val="es-ES"/>
-        </w:rPr>
-        <w:t xml:space="preserve"> y aceptamos.</w:t>
-      </w:r>
-    </w:p>
-    <w:p>
-      <w:pPr>
-        <w:rPr>
-          <w:lang w:val="es-ES"/>
-        </w:rPr>
-      </w:pPr>
-      <w:r>
-        <w:rPr>
-          <w:lang w:val="es-ES"/>
-        </w:rPr>
-        <w:t>(Imagen ventana eliminar)</w:t>
-      </w:r>
-    </w:p>
-    <w:p>
-      <w:pPr>
-        <w:pStyle w:val="Heading1"/>
-      </w:pPr>
-      <w:r>
         <w:t>Herramientas: Listar</w:t>
-      </w:r>
-    </w:p>
-    <w:p>
-      <w:pPr>
-        <w:rPr>
-          <w:lang w:val="es-ES"/>
-        </w:rPr>
-      </w:pPr>
-      <w:r>
-        <w:rPr>
-          <w:lang w:val="es-ES"/>
-        </w:rPr>
-        <w:t>(Imagen menú listar)</w:t>
-      </w:r>
-    </w:p>
-    <w:p>
-      <w:pPr>
-        <w:rPr>
-          <w:lang w:val="es-ES"/>
-        </w:rPr>
-      </w:pPr>
-      <w:r>
-        <w:rPr>
-          <w:lang w:val="es-ES"/>
-        </w:rPr>
-        <w:t xml:space="preserve">Si se desea ver </w:t>
-      </w:r>
-      <w:r>
-        <w:rPr>
-          <w:lang w:val="es-ES"/>
-        </w:rPr>
-        <w:t>lo</w:t>
-      </w:r>
-      <w:r>
-        <w:rPr>
-          <w:lang w:val="es-ES"/>
-        </w:rPr>
-        <w:t>s datos</w:t>
-      </w:r>
-      <w:r>
-        <w:rPr>
-          <w:lang w:val="es-ES"/>
-        </w:rPr>
-        <w:t xml:space="preserve"> almacenado</w:t>
-      </w:r>
-      <w:r>
-        <w:rPr>
-          <w:lang w:val="es-ES"/>
-        </w:rPr>
-        <w:t>s</w:t>
-      </w:r>
-      <w:r>
-        <w:rPr>
-          <w:lang w:val="es-ES"/>
-        </w:rPr>
-        <w:t xml:space="preserve"> en la base de datos podremos visualizarlo desde las opciones de este elemento.</w:t>
-      </w:r>
-      <w:r>
-        <w:rPr>
-          <w:lang w:val="es-ES"/>
-        </w:rPr>
-        <w:t xml:space="preserve"> Listar se divide en los </w:t>
-      </w:r>
-      <w:proofErr w:type="gramStart"/>
-      <w:r>
-        <w:rPr>
-          <w:lang w:val="es-ES"/>
-        </w:rPr>
-        <w:t>mismos subelementos</w:t>
-      </w:r>
-      <w:proofErr w:type="gramEnd"/>
-      <w:r>
-        <w:rPr>
-          <w:lang w:val="es-ES"/>
-        </w:rPr>
-        <w:t xml:space="preserve"> que otros submenús. </w:t>
-      </w:r>
-      <w:r>
-        <w:rPr>
-          <w:lang w:val="es-ES"/>
-        </w:rPr>
-        <w:t>j</w:t>
       </w:r>
       <w:bookmarkStart w:id="4" w:name="_GoBack"/>
       <w:bookmarkEnd w:id="4"/>
+    </w:p>
+    <w:p>
+      <w:pPr>
+        <w:rPr>
+          <w:lang w:val="es-ES"/>
+        </w:rPr>
+      </w:pPr>
+      <w:r>
+        <w:rPr>
+          <w:lang w:val="es-ES"/>
+        </w:rPr>
+        <w:t>(Imagen menú listar)</w:t>
+      </w:r>
+    </w:p>
+    <w:p>
+      <w:pPr>
+        <w:rPr>
+          <w:lang w:val="es-ES"/>
+        </w:rPr>
+      </w:pPr>
+      <w:r>
+        <w:rPr>
+          <w:lang w:val="es-ES"/>
+        </w:rPr>
+        <w:t xml:space="preserve">Si se desea ver </w:t>
+      </w:r>
+      <w:r>
+        <w:rPr>
+          <w:lang w:val="es-ES"/>
+        </w:rPr>
+        <w:t>lo</w:t>
+      </w:r>
+      <w:r>
+        <w:rPr>
+          <w:lang w:val="es-ES"/>
+        </w:rPr>
+        <w:t>s datos</w:t>
+      </w:r>
+      <w:r>
+        <w:rPr>
+          <w:lang w:val="es-ES"/>
+        </w:rPr>
+        <w:t xml:space="preserve"> almacenado</w:t>
+      </w:r>
+      <w:r>
+        <w:rPr>
+          <w:lang w:val="es-ES"/>
+        </w:rPr>
+        <w:t>s</w:t>
+      </w:r>
+      <w:r>
+        <w:rPr>
+          <w:lang w:val="es-ES"/>
+        </w:rPr>
+        <w:t xml:space="preserve"> en la base de datos podremos visualizarlo desde las opciones de este elemento.</w:t>
+      </w:r>
+      <w:r>
+        <w:rPr>
+          <w:lang w:val="es-ES"/>
+        </w:rPr>
+        <w:t xml:space="preserve"> Listar se divide en los </w:t>
+      </w:r>
+      <w:proofErr w:type="gramStart"/>
+      <w:r>
+        <w:rPr>
+          <w:lang w:val="es-ES"/>
+        </w:rPr>
+        <w:t>mismos subelementos</w:t>
+      </w:r>
+      <w:proofErr w:type="gramEnd"/>
+      <w:r>
+        <w:rPr>
+          <w:lang w:val="es-ES"/>
+        </w:rPr>
+        <w:t xml:space="preserve"> que otros submenús. </w:t>
+      </w:r>
+      <w:r>
+        <w:rPr>
+          <w:lang w:val="es-ES"/>
+        </w:rPr>
+        <w:t>j</w:t>
+      </w:r>
       <w:r>
         <w:rPr>
           <w:lang w:val="es-ES"/>
@@ -2388,6 +2791,7 @@
         <w:rPr>
           <w:lang w:val="es-ES"/>
         </w:rPr>
+        <w:lastRenderedPageBreak/>
         <w:t>Este menú</w:t>
       </w:r>
       <w:r>
@@ -2559,8 +2963,8 @@
       </w:r>
     </w:p>
     <w:sectPr>
-      <w:headerReference w:type="default" r:id="rId9"/>
-      <w:footerReference w:type="default" r:id="rId10"/>
+      <w:headerReference w:type="default" r:id="rId14"/>
+      <w:footerReference w:type="default" r:id="rId15"/>
       <w:pgSz w:w="12240" w:h="15840"/>
       <w:pgMar w:top="1440" w:right="1440" w:bottom="1440" w:left="1440" w:header="720" w:footer="720" w:gutter="0"/>
       <w:pgNumType w:start="0"/>
@@ -3426,6 +3830,20 @@
     <w:uiPriority w:val="99"/>
     <w:rsid w:val="002D7106"/>
   </w:style>
+  <w:style w:type="paragraph" w:styleId="NormalWeb">
+    <w:name w:val="Normal (Web)"/>
+    <w:basedOn w:val="Normal"/>
+    <w:uiPriority w:val="99"/>
+    <w:semiHidden/>
+    <w:unhideWhenUsed/>
+    <w:rsid w:val="005B4305"/>
+    <w:pPr>
+      <w:spacing w:before="100" w:beforeAutospacing="1" w:after="100" w:afterAutospacing="1" w:line="240" w:lineRule="auto"/>
+    </w:pPr>
+    <w:rPr>
+      <w:rFonts w:ascii="Times New Roman" w:eastAsia="Times New Roman" w:hAnsi="Times New Roman" w:cs="Times New Roman"/>
+    </w:rPr>
+  </w:style>
 </w:styles>
 </file>
 
@@ -3748,7 +4166,7 @@
 </file>
 
 <file path=customXml/itemProps2.xml><?xml version="1.0" encoding="utf-8"?>
-<ds:datastoreItem xmlns:ds="http://schemas.openxmlformats.org/officeDocument/2006/customXml" ds:itemID="{E5F5C93A-80B1-4447-AEEE-735D49DD6AA3}">
+<ds:datastoreItem xmlns:ds="http://schemas.openxmlformats.org/officeDocument/2006/customXml" ds:itemID="{38F6BAB1-8E0E-4C14-92FC-84259AC00E74}">
   <ds:schemaRefs>
     <ds:schemaRef ds:uri="http://schemas.openxmlformats.org/officeDocument/2006/bibliography"/>
   </ds:schemaRefs>
